--- a/rapport/Rapport_de_projet_V2.docx
+++ b/rapport/Rapport_de_projet_V2.docx
@@ -1,6 +1,6 @@
 
 <file path=word/document.xml><?xml version="1.0" encoding="utf-8"?>
-<w:document xmlns:wpc="http://schemas.microsoft.com/office/word/2010/wordprocessingCanvas" xmlns:cx="http://schemas.microsoft.com/office/drawing/2014/chartex" xmlns:cx1="http://schemas.microsoft.com/office/drawing/2015/9/8/chartex" xmlns:cx2="http://schemas.microsoft.com/office/drawing/2015/10/21/chartex" xmlns:cx3="http://schemas.microsoft.com/office/drawing/2016/5/9/chartex" xmlns:cx4="http://schemas.microsoft.com/office/drawing/2016/5/10/chartex" xmlns:cx5="http://schemas.microsoft.com/office/drawing/2016/5/11/chartex" xmlns:mc="http://schemas.openxmlformats.org/markup-compatibility/2006" xmlns:o="urn:schemas-microsoft-com:office:office" xmlns:r="http://schemas.openxmlformats.org/officeDocument/2006/relationships" xmlns:m="http://schemas.openxmlformats.org/officeDocument/2006/math" xmlns:v="urn:schemas-microsoft-com:vml" xmlns:wp14="http://schemas.microsoft.com/office/word/2010/wordprocessingDrawing" xmlns:wp="http://schemas.openxmlformats.org/drawingml/2006/wordprocessingDrawing" xmlns:w10="urn:schemas-microsoft-com:office:word" xmlns:w="http://schemas.openxmlformats.org/wordprocessingml/2006/main" xmlns:w14="http://schemas.microsoft.com/office/word/2010/wordml" xmlns:w15="http://schemas.microsoft.com/office/word/2012/wordml" xmlns:w16se="http://schemas.microsoft.com/office/word/2015/wordml/symex" xmlns:wpg="http://schemas.microsoft.com/office/word/2010/wordprocessingGroup" xmlns:wpi="http://schemas.microsoft.com/office/word/2010/wordprocessingInk" xmlns:wne="http://schemas.microsoft.com/office/word/2006/wordml" xmlns:wps="http://schemas.microsoft.com/office/word/2010/wordprocessingShape" mc:Ignorable="w14 w15 w16se wp14">
+<w:document xmlns:wpc="http://schemas.microsoft.com/office/word/2010/wordprocessingCanvas" xmlns:cx="http://schemas.microsoft.com/office/drawing/2014/chartex" xmlns:cx1="http://schemas.microsoft.com/office/drawing/2015/9/8/chartex" xmlns:cx2="http://schemas.microsoft.com/office/drawing/2015/10/21/chartex" xmlns:mc="http://schemas.openxmlformats.org/markup-compatibility/2006" xmlns:o="urn:schemas-microsoft-com:office:office" xmlns:r="http://schemas.openxmlformats.org/officeDocument/2006/relationships" xmlns:m="http://schemas.openxmlformats.org/officeDocument/2006/math" xmlns:v="urn:schemas-microsoft-com:vml" xmlns:wp14="http://schemas.microsoft.com/office/word/2010/wordprocessingDrawing" xmlns:wp="http://schemas.openxmlformats.org/drawingml/2006/wordprocessingDrawing" xmlns:w10="urn:schemas-microsoft-com:office:word" xmlns:w="http://schemas.openxmlformats.org/wordprocessingml/2006/main" xmlns:w14="http://schemas.microsoft.com/office/word/2010/wordml" xmlns:w15="http://schemas.microsoft.com/office/word/2012/wordml" xmlns:w16se="http://schemas.microsoft.com/office/word/2015/wordml/symex" xmlns:wpg="http://schemas.microsoft.com/office/word/2010/wordprocessingGroup" xmlns:wpi="http://schemas.microsoft.com/office/word/2010/wordprocessingInk" xmlns:wne="http://schemas.microsoft.com/office/word/2006/wordml" xmlns:wps="http://schemas.microsoft.com/office/word/2010/wordprocessingShape" mc:Ignorable="w14 w15 w16se wp14">
   <w:body>
     <w:sdt>
       <w:sdtPr>
@@ -3428,7 +3428,7 @@
                   </wp:anchor>
                 </w:drawing>
               </mc:Choice>
-              <mc:Fallback>
+              <mc:Fallback xmlns:cx5="http://schemas.microsoft.com/office/drawing/2016/5/11/chartex" xmlns:cx4="http://schemas.microsoft.com/office/drawing/2016/5/10/chartex" xmlns:cx3="http://schemas.microsoft.com/office/drawing/2016/5/9/chartex">
                 <w:pict>
                   <v:group id="Groupe 4" o:spid="_x0000_s1026" style="position:absolute;margin-left:24pt;margin-top:21pt;width:172.8pt;height:741.6pt;z-index:-251657216;mso-width-percent:330;mso-position-horizontal-relative:page;mso-position-vertical-relative:page;mso-width-percent:330" coordsize="21945,91257" o:gfxdata="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">
                     <v:rect id="Rectangle 5" o:spid="_x0000_s1027" style="position:absolute;width:1945;height:91257;visibility:visible;mso-wrap-style:square;v-text-anchor:middle" o:gfxdata="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" fillcolor="#44546a [3215]" stroked="f" strokeweight="1pt"/>
@@ -3760,7 +3760,7 @@
                   </wp:anchor>
                 </w:drawing>
               </mc:Choice>
-              <mc:Fallback>
+              <mc:Fallback xmlns:cx5="http://schemas.microsoft.com/office/drawing/2016/5/11/chartex" xmlns:cx4="http://schemas.microsoft.com/office/drawing/2016/5/10/chartex" xmlns:cx3="http://schemas.microsoft.com/office/drawing/2016/5/9/chartex">
                 <w:pict>
                   <v:shapetype w14:anchorId="0E864FBD" id="_x0000_t202" coordsize="21600,21600" o:spt="202" path="m,l,21600r21600,l21600,xe">
                     <v:stroke joinstyle="miter"/>
@@ -3948,6 +3948,50 @@
                                       </w:rPr>
                                       <w:t>Mathieu Rousseau</w:t>
                                     </w:r>
+                                    <w:r>
+                                      <w:rPr>
+                                        <w:color w:val="5B9BD5" w:themeColor="accent1"/>
+                                        <w:sz w:val="24"/>
+                                        <w:szCs w:val="24"/>
+                                      </w:rPr>
+                                      <w:t xml:space="preserve"> – Nathan </w:t>
+                                    </w:r>
+                                    <w:proofErr w:type="spellStart"/>
+                                    <w:r>
+                                      <w:rPr>
+                                        <w:color w:val="5B9BD5" w:themeColor="accent1"/>
+                                        <w:sz w:val="24"/>
+                                        <w:szCs w:val="24"/>
+                                      </w:rPr>
+                                      <w:t>Dolinski</w:t>
+                                    </w:r>
+                                    <w:proofErr w:type="spellEnd"/>
+                                    <w:r>
+                                      <w:rPr>
+                                        <w:color w:val="5B9BD5" w:themeColor="accent1"/>
+                                        <w:sz w:val="24"/>
+                                        <w:szCs w:val="24"/>
+                                      </w:rPr>
+                                      <w:t xml:space="preserve"> – </w:t>
+                                    </w:r>
+                                    <w:proofErr w:type="spellStart"/>
+                                    <w:r>
+                                      <w:rPr>
+                                        <w:color w:val="5B9BD5" w:themeColor="accent1"/>
+                                        <w:sz w:val="24"/>
+                                        <w:szCs w:val="24"/>
+                                      </w:rPr>
+                                      <w:t>Sebastien</w:t>
+                                    </w:r>
+                                    <w:proofErr w:type="spellEnd"/>
+                                    <w:r>
+                                      <w:rPr>
+                                        <w:color w:val="5B9BD5" w:themeColor="accent1"/>
+                                        <w:sz w:val="24"/>
+                                        <w:szCs w:val="24"/>
+                                      </w:rPr>
+                                      <w:t xml:space="preserve"> Hals</w:t>
+                                    </w:r>
                                   </w:sdtContent>
                                 </w:sdt>
                               </w:p>
@@ -3983,7 +4027,11 @@
               </mc:Choice>
               <mc:Fallback>
                 <w:pict>
-                  <v:shape w14:anchorId="553C80EC" id="Zone de texte 33" o:spid="_x0000_s1056" type="#_x0000_t202" style="position:absolute;margin-left:0;margin-top:0;width:4in;height:28.8pt;z-index:251661312;visibility:visible;mso-wrap-style:square;mso-width-percent:450;mso-height-percent:0;mso-wrap-distance-left:9pt;mso-wrap-distance-top:0;mso-wrap-distance-right:9pt;mso-wrap-distance-bottom:0;mso-position-horizontal:center;mso-position-horizontal-relative:margin;mso-position-vertical:bottom;mso-position-vertical-relative:margin;mso-width-percent:450;mso-height-percent:0;mso-width-relative:page;mso-height-relative:margin;v-text-anchor:bottom" o:gfxdata="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" filled="f" stroked="f" strokeweight=".5pt">
+                  <v:shapetype w14:anchorId="553C80EC" id="_x0000_t202" coordsize="21600,21600" o:spt="202" path="m,l,21600r21600,l21600,xe">
+                    <v:stroke joinstyle="miter"/>
+                    <v:path gradientshapeok="t" o:connecttype="rect"/>
+                  </v:shapetype>
+                  <v:shape id="Zone de texte 33" o:spid="_x0000_s1056" type="#_x0000_t202" style="position:absolute;margin-left:0;margin-top:0;width:4in;height:28.8pt;z-index:251661312;visibility:visible;mso-wrap-style:square;mso-width-percent:450;mso-height-percent:0;mso-wrap-distance-left:9pt;mso-wrap-distance-top:0;mso-wrap-distance-right:9pt;mso-wrap-distance-bottom:0;mso-position-horizontal:center;mso-position-horizontal-relative:margin;mso-position-vertical:bottom;mso-position-vertical-relative:margin;mso-width-percent:450;mso-height-percent:0;mso-width-relative:page;mso-height-relative:margin;v-text-anchor:bottom" o:gfxdata="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" filled="f" stroked="f" strokeweight=".5pt">
                     <v:textbox style="mso-fit-shape-to-text:t" inset="0,0,0,0">
                       <w:txbxContent>
                         <w:p>
@@ -4017,6 +4065,50 @@
                                   <w:szCs w:val="24"/>
                                 </w:rPr>
                                 <w:t>Mathieu Rousseau</w:t>
+                              </w:r>
+                              <w:r>
+                                <w:rPr>
+                                  <w:color w:val="5B9BD5" w:themeColor="accent1"/>
+                                  <w:sz w:val="24"/>
+                                  <w:szCs w:val="24"/>
+                                </w:rPr>
+                                <w:t xml:space="preserve"> – Nathan </w:t>
+                              </w:r>
+                              <w:proofErr w:type="spellStart"/>
+                              <w:r>
+                                <w:rPr>
+                                  <w:color w:val="5B9BD5" w:themeColor="accent1"/>
+                                  <w:sz w:val="24"/>
+                                  <w:szCs w:val="24"/>
+                                </w:rPr>
+                                <w:t>Dolinski</w:t>
+                              </w:r>
+                              <w:proofErr w:type="spellEnd"/>
+                              <w:r>
+                                <w:rPr>
+                                  <w:color w:val="5B9BD5" w:themeColor="accent1"/>
+                                  <w:sz w:val="24"/>
+                                  <w:szCs w:val="24"/>
+                                </w:rPr>
+                                <w:t xml:space="preserve"> – </w:t>
+                              </w:r>
+                              <w:proofErr w:type="spellStart"/>
+                              <w:r>
+                                <w:rPr>
+                                  <w:color w:val="5B9BD5" w:themeColor="accent1"/>
+                                  <w:sz w:val="24"/>
+                                  <w:szCs w:val="24"/>
+                                </w:rPr>
+                                <w:t>Sebastien</w:t>
+                              </w:r>
+                              <w:proofErr w:type="spellEnd"/>
+                              <w:r>
+                                <w:rPr>
+                                  <w:color w:val="5B9BD5" w:themeColor="accent1"/>
+                                  <w:sz w:val="24"/>
+                                  <w:szCs w:val="24"/>
+                                </w:rPr>
+                                <w:t xml:space="preserve"> Hals</w:t>
                               </w:r>
                             </w:sdtContent>
                           </w:sdt>
@@ -7778,14 +7870,17 @@
       <w:r>
         <w:t xml:space="preserve"> </w:t>
       </w:r>
-      <w:proofErr w:type="spellStart"/>
+      <w:r>
+        <w:t>Nathan</w:t>
+      </w:r>
+      <w:r>
+        <w:t xml:space="preserve"> </w:t>
+      </w:r>
       <w:r>
         <w:t>Dolinski</w:t>
       </w:r>
-      <w:proofErr w:type="spellEnd"/>
-      <w:r>
-        <w:t xml:space="preserve"> Nathan</w:t>
-      </w:r>
+      <w:bookmarkStart w:id="26" w:name="_GoBack"/>
+      <w:bookmarkEnd w:id="26"/>
       <w:r>
         <w:t> :</w:t>
       </w:r>
@@ -7855,11 +7950,11 @@
         <w:pStyle w:val="Titre2"/>
         <w:ind w:firstLine="360"/>
       </w:pPr>
-      <w:bookmarkStart w:id="26" w:name="_Toc470193492"/>
+      <w:bookmarkStart w:id="27" w:name="_Toc470193492"/>
       <w:r>
         <w:t>6.2 : Sébastien Hals</w:t>
       </w:r>
-      <w:bookmarkEnd w:id="26"/>
+      <w:bookmarkEnd w:id="27"/>
       <w:r>
         <w:t xml:space="preserve"> </w:t>
       </w:r>
@@ -7935,11 +8030,11 @@
         <w:pStyle w:val="Titre2"/>
         <w:ind w:firstLine="360"/>
       </w:pPr>
-      <w:bookmarkStart w:id="27" w:name="_Toc470193493"/>
+      <w:bookmarkStart w:id="28" w:name="_Toc470193493"/>
       <w:r>
         <w:t>6.3 Mathieu Rousseau</w:t>
       </w:r>
-      <w:bookmarkEnd w:id="27"/>
+      <w:bookmarkEnd w:id="28"/>
     </w:p>
     <w:p>
       <w:pPr>
@@ -8243,8 +8338,6 @@
         </w:rPr>
         <w:t>ent mais surtout, au-delà de cela</w:t>
       </w:r>
-      <w:bookmarkStart w:id="28" w:name="_GoBack"/>
-      <w:bookmarkEnd w:id="28"/>
       <w:r>
         <w:rPr>
           <w:rFonts w:ascii="Segoe UI" w:hAnsi="Segoe UI" w:cs="Segoe UI"/>
@@ -8293,7 +8386,7 @@
 </file>
 
 <file path=word/endnotes.xml><?xml version="1.0" encoding="utf-8"?>
-<w:endnotes xmlns:wpc="http://schemas.microsoft.com/office/word/2010/wordprocessingCanvas" xmlns:cx="http://schemas.microsoft.com/office/drawing/2014/chartex" xmlns:cx1="http://schemas.microsoft.com/office/drawing/2015/9/8/chartex" xmlns:cx2="http://schemas.microsoft.com/office/drawing/2015/10/21/chartex" xmlns:cx3="http://schemas.microsoft.com/office/drawing/2016/5/9/chartex" xmlns:cx4="http://schemas.microsoft.com/office/drawing/2016/5/10/chartex" xmlns:cx5="http://schemas.microsoft.com/office/drawing/2016/5/11/chartex" xmlns:mc="http://schemas.openxmlformats.org/markup-compatibility/2006" xmlns:o="urn:schemas-microsoft-com:office:office" xmlns:r="http://schemas.openxmlformats.org/officeDocument/2006/relationships" xmlns:m="http://schemas.openxmlformats.org/officeDocument/2006/math" xmlns:v="urn:schemas-microsoft-com:vml" xmlns:wp14="http://schemas.microsoft.com/office/word/2010/wordprocessingDrawing" xmlns:wp="http://schemas.openxmlformats.org/drawingml/2006/wordprocessingDrawing" xmlns:w10="urn:schemas-microsoft-com:office:word" xmlns:w="http://schemas.openxmlformats.org/wordprocessingml/2006/main" xmlns:w14="http://schemas.microsoft.com/office/word/2010/wordml" xmlns:w15="http://schemas.microsoft.com/office/word/2012/wordml" xmlns:w16se="http://schemas.microsoft.com/office/word/2015/wordml/symex" xmlns:wpg="http://schemas.microsoft.com/office/word/2010/wordprocessingGroup" xmlns:wpi="http://schemas.microsoft.com/office/word/2010/wordprocessingInk" xmlns:wne="http://schemas.microsoft.com/office/word/2006/wordml" xmlns:wps="http://schemas.microsoft.com/office/word/2010/wordprocessingShape" mc:Ignorable="w14 w15 w16se wp14">
+<w:endnotes xmlns:wpc="http://schemas.microsoft.com/office/word/2010/wordprocessingCanvas" xmlns:cx="http://schemas.microsoft.com/office/drawing/2014/chartex" xmlns:cx1="http://schemas.microsoft.com/office/drawing/2015/9/8/chartex" xmlns:cx2="http://schemas.microsoft.com/office/drawing/2015/10/21/chartex" xmlns:mc="http://schemas.openxmlformats.org/markup-compatibility/2006" xmlns:o="urn:schemas-microsoft-com:office:office" xmlns:r="http://schemas.openxmlformats.org/officeDocument/2006/relationships" xmlns:m="http://schemas.openxmlformats.org/officeDocument/2006/math" xmlns:v="urn:schemas-microsoft-com:vml" xmlns:wp14="http://schemas.microsoft.com/office/word/2010/wordprocessingDrawing" xmlns:wp="http://schemas.openxmlformats.org/drawingml/2006/wordprocessingDrawing" xmlns:w10="urn:schemas-microsoft-com:office:word" xmlns:w="http://schemas.openxmlformats.org/wordprocessingml/2006/main" xmlns:w14="http://schemas.microsoft.com/office/word/2010/wordml" xmlns:w15="http://schemas.microsoft.com/office/word/2012/wordml" xmlns:w16se="http://schemas.microsoft.com/office/word/2015/wordml/symex" xmlns:wpg="http://schemas.microsoft.com/office/word/2010/wordprocessingGroup" xmlns:wpi="http://schemas.microsoft.com/office/word/2010/wordprocessingInk" xmlns:wne="http://schemas.microsoft.com/office/word/2006/wordml" xmlns:wps="http://schemas.microsoft.com/office/word/2010/wordprocessingShape" mc:Ignorable="w14 w15 w16se wp14">
   <w:endnote w:type="separator" w:id="-1">
     <w:p>
       <w:pPr>
@@ -8318,7 +8411,7 @@
 </file>
 
 <file path=word/footer1.xml><?xml version="1.0" encoding="utf-8"?>
-<w:ftr xmlns:wpc="http://schemas.microsoft.com/office/word/2010/wordprocessingCanvas" xmlns:cx="http://schemas.microsoft.com/office/drawing/2014/chartex" xmlns:cx1="http://schemas.microsoft.com/office/drawing/2015/9/8/chartex" xmlns:cx2="http://schemas.microsoft.com/office/drawing/2015/10/21/chartex" xmlns:cx3="http://schemas.microsoft.com/office/drawing/2016/5/9/chartex" xmlns:cx4="http://schemas.microsoft.com/office/drawing/2016/5/10/chartex" xmlns:cx5="http://schemas.microsoft.com/office/drawing/2016/5/11/chartex" xmlns:mc="http://schemas.openxmlformats.org/markup-compatibility/2006" xmlns:o="urn:schemas-microsoft-com:office:office" xmlns:r="http://schemas.openxmlformats.org/officeDocument/2006/relationships" xmlns:m="http://schemas.openxmlformats.org/officeDocument/2006/math" xmlns:v="urn:schemas-microsoft-com:vml" xmlns:wp14="http://schemas.microsoft.com/office/word/2010/wordprocessingDrawing" xmlns:wp="http://schemas.openxmlformats.org/drawingml/2006/wordprocessingDrawing" xmlns:w10="urn:schemas-microsoft-com:office:word" xmlns:w="http://schemas.openxmlformats.org/wordprocessingml/2006/main" xmlns:w14="http://schemas.microsoft.com/office/word/2010/wordml" xmlns:w15="http://schemas.microsoft.com/office/word/2012/wordml" xmlns:w16se="http://schemas.microsoft.com/office/word/2015/wordml/symex" xmlns:wpg="http://schemas.microsoft.com/office/word/2010/wordprocessingGroup" xmlns:wpi="http://schemas.microsoft.com/office/word/2010/wordprocessingInk" xmlns:wne="http://schemas.microsoft.com/office/word/2006/wordml" xmlns:wps="http://schemas.microsoft.com/office/word/2010/wordprocessingShape" mc:Ignorable="w14 w15 w16se wp14">
+<w:ftr xmlns:wpc="http://schemas.microsoft.com/office/word/2010/wordprocessingCanvas" xmlns:cx="http://schemas.microsoft.com/office/drawing/2014/chartex" xmlns:cx1="http://schemas.microsoft.com/office/drawing/2015/9/8/chartex" xmlns:cx2="http://schemas.microsoft.com/office/drawing/2015/10/21/chartex" xmlns:mc="http://schemas.openxmlformats.org/markup-compatibility/2006" xmlns:o="urn:schemas-microsoft-com:office:office" xmlns:r="http://schemas.openxmlformats.org/officeDocument/2006/relationships" xmlns:m="http://schemas.openxmlformats.org/officeDocument/2006/math" xmlns:v="urn:schemas-microsoft-com:vml" xmlns:wp14="http://schemas.microsoft.com/office/word/2010/wordprocessingDrawing" xmlns:wp="http://schemas.openxmlformats.org/drawingml/2006/wordprocessingDrawing" xmlns:w10="urn:schemas-microsoft-com:office:word" xmlns:w="http://schemas.openxmlformats.org/wordprocessingml/2006/main" xmlns:w14="http://schemas.microsoft.com/office/word/2010/wordml" xmlns:w15="http://schemas.microsoft.com/office/word/2012/wordml" xmlns:w16se="http://schemas.microsoft.com/office/word/2015/wordml/symex" xmlns:wpg="http://schemas.microsoft.com/office/word/2010/wordprocessingGroup" xmlns:wpi="http://schemas.microsoft.com/office/word/2010/wordprocessingInk" xmlns:wne="http://schemas.microsoft.com/office/word/2006/wordml" xmlns:wps="http://schemas.microsoft.com/office/word/2010/wordprocessingShape" mc:Ignorable="w14 w15 w16se wp14">
   <w:p>
     <w:pPr>
       <w:pStyle w:val="Pieddepage"/>
@@ -8341,7 +8434,7 @@
 </file>
 
 <file path=word/footnotes.xml><?xml version="1.0" encoding="utf-8"?>
-<w:footnotes xmlns:wpc="http://schemas.microsoft.com/office/word/2010/wordprocessingCanvas" xmlns:cx="http://schemas.microsoft.com/office/drawing/2014/chartex" xmlns:cx1="http://schemas.microsoft.com/office/drawing/2015/9/8/chartex" xmlns:cx2="http://schemas.microsoft.com/office/drawing/2015/10/21/chartex" xmlns:cx3="http://schemas.microsoft.com/office/drawing/2016/5/9/chartex" xmlns:cx4="http://schemas.microsoft.com/office/drawing/2016/5/10/chartex" xmlns:cx5="http://schemas.microsoft.com/office/drawing/2016/5/11/chartex" xmlns:mc="http://schemas.openxmlformats.org/markup-compatibility/2006" xmlns:o="urn:schemas-microsoft-com:office:office" xmlns:r="http://schemas.openxmlformats.org/officeDocument/2006/relationships" xmlns:m="http://schemas.openxmlformats.org/officeDocument/2006/math" xmlns:v="urn:schemas-microsoft-com:vml" xmlns:wp14="http://schemas.microsoft.com/office/word/2010/wordprocessingDrawing" xmlns:wp="http://schemas.openxmlformats.org/drawingml/2006/wordprocessingDrawing" xmlns:w10="urn:schemas-microsoft-com:office:word" xmlns:w="http://schemas.openxmlformats.org/wordprocessingml/2006/main" xmlns:w14="http://schemas.microsoft.com/office/word/2010/wordml" xmlns:w15="http://schemas.microsoft.com/office/word/2012/wordml" xmlns:w16se="http://schemas.microsoft.com/office/word/2015/wordml/symex" xmlns:wpg="http://schemas.microsoft.com/office/word/2010/wordprocessingGroup" xmlns:wpi="http://schemas.microsoft.com/office/word/2010/wordprocessingInk" xmlns:wne="http://schemas.microsoft.com/office/word/2006/wordml" xmlns:wps="http://schemas.microsoft.com/office/word/2010/wordprocessingShape" mc:Ignorable="w14 w15 w16se wp14">
+<w:footnotes xmlns:wpc="http://schemas.microsoft.com/office/word/2010/wordprocessingCanvas" xmlns:cx="http://schemas.microsoft.com/office/drawing/2014/chartex" xmlns:cx1="http://schemas.microsoft.com/office/drawing/2015/9/8/chartex" xmlns:cx2="http://schemas.microsoft.com/office/drawing/2015/10/21/chartex" xmlns:mc="http://schemas.openxmlformats.org/markup-compatibility/2006" xmlns:o="urn:schemas-microsoft-com:office:office" xmlns:r="http://schemas.openxmlformats.org/officeDocument/2006/relationships" xmlns:m="http://schemas.openxmlformats.org/officeDocument/2006/math" xmlns:v="urn:schemas-microsoft-com:vml" xmlns:wp14="http://schemas.microsoft.com/office/word/2010/wordprocessingDrawing" xmlns:wp="http://schemas.openxmlformats.org/drawingml/2006/wordprocessingDrawing" xmlns:w10="urn:schemas-microsoft-com:office:word" xmlns:w="http://schemas.openxmlformats.org/wordprocessingml/2006/main" xmlns:w14="http://schemas.microsoft.com/office/word/2010/wordml" xmlns:w15="http://schemas.microsoft.com/office/word/2012/wordml" xmlns:w16se="http://schemas.microsoft.com/office/word/2015/wordml/symex" xmlns:wpg="http://schemas.microsoft.com/office/word/2010/wordprocessingGroup" xmlns:wpi="http://schemas.microsoft.com/office/word/2010/wordprocessingInk" xmlns:wne="http://schemas.microsoft.com/office/word/2006/wordml" xmlns:wps="http://schemas.microsoft.com/office/word/2010/wordprocessingShape" mc:Ignorable="w14 w15 w16se wp14">
   <w:footnote w:type="separator" w:id="-1">
     <w:p>
       <w:pPr>
@@ -8366,7 +8459,7 @@
 </file>
 
 <file path=word/header1.xml><?xml version="1.0" encoding="utf-8"?>
-<w:hdr xmlns:wpc="http://schemas.microsoft.com/office/word/2010/wordprocessingCanvas" xmlns:cx="http://schemas.microsoft.com/office/drawing/2014/chartex" xmlns:cx1="http://schemas.microsoft.com/office/drawing/2015/9/8/chartex" xmlns:cx2="http://schemas.microsoft.com/office/drawing/2015/10/21/chartex" xmlns:cx3="http://schemas.microsoft.com/office/drawing/2016/5/9/chartex" xmlns:cx4="http://schemas.microsoft.com/office/drawing/2016/5/10/chartex" xmlns:cx5="http://schemas.microsoft.com/office/drawing/2016/5/11/chartex" xmlns:mc="http://schemas.openxmlformats.org/markup-compatibility/2006" xmlns:o="urn:schemas-microsoft-com:office:office" xmlns:r="http://schemas.openxmlformats.org/officeDocument/2006/relationships" xmlns:m="http://schemas.openxmlformats.org/officeDocument/2006/math" xmlns:v="urn:schemas-microsoft-com:vml" xmlns:wp14="http://schemas.microsoft.com/office/word/2010/wordprocessingDrawing" xmlns:wp="http://schemas.openxmlformats.org/drawingml/2006/wordprocessingDrawing" xmlns:w10="urn:schemas-microsoft-com:office:word" xmlns:w="http://schemas.openxmlformats.org/wordprocessingml/2006/main" xmlns:w14="http://schemas.microsoft.com/office/word/2010/wordml" xmlns:w15="http://schemas.microsoft.com/office/word/2012/wordml" xmlns:w16se="http://schemas.microsoft.com/office/word/2015/wordml/symex" xmlns:wpg="http://schemas.microsoft.com/office/word/2010/wordprocessingGroup" xmlns:wpi="http://schemas.microsoft.com/office/word/2010/wordprocessingInk" xmlns:wne="http://schemas.microsoft.com/office/word/2006/wordml" xmlns:wps="http://schemas.microsoft.com/office/word/2010/wordprocessingShape" mc:Ignorable="w14 w15 w16se wp14">
+<w:hdr xmlns:wpc="http://schemas.microsoft.com/office/word/2010/wordprocessingCanvas" xmlns:cx="http://schemas.microsoft.com/office/drawing/2014/chartex" xmlns:cx1="http://schemas.microsoft.com/office/drawing/2015/9/8/chartex" xmlns:cx2="http://schemas.microsoft.com/office/drawing/2015/10/21/chartex" xmlns:mc="http://schemas.openxmlformats.org/markup-compatibility/2006" xmlns:o="urn:schemas-microsoft-com:office:office" xmlns:r="http://schemas.openxmlformats.org/officeDocument/2006/relationships" xmlns:m="http://schemas.openxmlformats.org/officeDocument/2006/math" xmlns:v="urn:schemas-microsoft-com:vml" xmlns:wp14="http://schemas.microsoft.com/office/word/2010/wordprocessingDrawing" xmlns:wp="http://schemas.openxmlformats.org/drawingml/2006/wordprocessingDrawing" xmlns:w10="urn:schemas-microsoft-com:office:word" xmlns:w="http://schemas.openxmlformats.org/wordprocessingml/2006/main" xmlns:w14="http://schemas.microsoft.com/office/word/2010/wordml" xmlns:w15="http://schemas.microsoft.com/office/word/2012/wordml" xmlns:w16se="http://schemas.microsoft.com/office/word/2015/wordml/symex" xmlns:wpg="http://schemas.microsoft.com/office/word/2010/wordprocessingGroup" xmlns:wpi="http://schemas.microsoft.com/office/word/2010/wordprocessingInk" xmlns:wne="http://schemas.microsoft.com/office/word/2006/wordml" xmlns:wps="http://schemas.microsoft.com/office/word/2010/wordprocessingShape" mc:Ignorable="w14 w15 w16se wp14">
   <w:p>
     <w:pPr>
       <w:pStyle w:val="En-tte"/>
@@ -8408,7 +8501,7 @@
 </file>
 
 <file path=word/numbering.xml><?xml version="1.0" encoding="utf-8"?>
-<w:numbering xmlns:wpc="http://schemas.microsoft.com/office/word/2010/wordprocessingCanvas" xmlns:cx="http://schemas.microsoft.com/office/drawing/2014/chartex" xmlns:cx1="http://schemas.microsoft.com/office/drawing/2015/9/8/chartex" xmlns:cx2="http://schemas.microsoft.com/office/drawing/2015/10/21/chartex" xmlns:cx3="http://schemas.microsoft.com/office/drawing/2016/5/9/chartex" xmlns:cx4="http://schemas.microsoft.com/office/drawing/2016/5/10/chartex" xmlns:cx5="http://schemas.microsoft.com/office/drawing/2016/5/11/chartex" xmlns:mc="http://schemas.openxmlformats.org/markup-compatibility/2006" xmlns:o="urn:schemas-microsoft-com:office:office" xmlns:r="http://schemas.openxmlformats.org/officeDocument/2006/relationships" xmlns:m="http://schemas.openxmlformats.org/officeDocument/2006/math" xmlns:v="urn:schemas-microsoft-com:vml" xmlns:wp14="http://schemas.microsoft.com/office/word/2010/wordprocessingDrawing" xmlns:wp="http://schemas.openxmlformats.org/drawingml/2006/wordprocessingDrawing" xmlns:w10="urn:schemas-microsoft-com:office:word" xmlns:w="http://schemas.openxmlformats.org/wordprocessingml/2006/main" xmlns:w14="http://schemas.microsoft.com/office/word/2010/wordml" xmlns:w15="http://schemas.microsoft.com/office/word/2012/wordml" xmlns:w16se="http://schemas.microsoft.com/office/word/2015/wordml/symex" xmlns:wpg="http://schemas.microsoft.com/office/word/2010/wordprocessingGroup" xmlns:wpi="http://schemas.microsoft.com/office/word/2010/wordprocessingInk" xmlns:wne="http://schemas.microsoft.com/office/word/2006/wordml" xmlns:wps="http://schemas.microsoft.com/office/word/2010/wordprocessingShape" mc:Ignorable="w14 w15 w16se wp14">
+<w:numbering xmlns:wpc="http://schemas.microsoft.com/office/word/2010/wordprocessingCanvas" xmlns:cx="http://schemas.microsoft.com/office/drawing/2014/chartex" xmlns:cx1="http://schemas.microsoft.com/office/drawing/2015/9/8/chartex" xmlns:cx2="http://schemas.microsoft.com/office/drawing/2015/10/21/chartex" xmlns:mc="http://schemas.openxmlformats.org/markup-compatibility/2006" xmlns:o="urn:schemas-microsoft-com:office:office" xmlns:r="http://schemas.openxmlformats.org/officeDocument/2006/relationships" xmlns:m="http://schemas.openxmlformats.org/officeDocument/2006/math" xmlns:v="urn:schemas-microsoft-com:vml" xmlns:wp14="http://schemas.microsoft.com/office/word/2010/wordprocessingDrawing" xmlns:wp="http://schemas.openxmlformats.org/drawingml/2006/wordprocessingDrawing" xmlns:w10="urn:schemas-microsoft-com:office:word" xmlns:w="http://schemas.openxmlformats.org/wordprocessingml/2006/main" xmlns:w14="http://schemas.microsoft.com/office/word/2010/wordml" xmlns:w15="http://schemas.microsoft.com/office/word/2012/wordml" xmlns:w16se="http://schemas.microsoft.com/office/word/2015/wordml/symex" xmlns:wpg="http://schemas.microsoft.com/office/word/2010/wordprocessingGroup" xmlns:wpi="http://schemas.microsoft.com/office/word/2010/wordprocessingInk" xmlns:wne="http://schemas.microsoft.com/office/word/2006/wordml" xmlns:wps="http://schemas.microsoft.com/office/word/2010/wordprocessingShape" mc:Ignorable="w14 w15 w16se wp14">
   <w:abstractNum w:abstractNumId="0" w15:restartNumberingAfterBreak="0">
     <w:nsid w:val="13374992"/>
     <w:multiLevelType w:val="multilevel"/>
@@ -9942,7 +10035,7 @@
       </w:pPr>
     </w:pPrDefault>
   </w:docDefaults>
-  <w:latentStyles w:defLockedState="0" w:defUIPriority="99" w:defSemiHidden="0" w:defUnhideWhenUsed="0" w:defQFormat="0" w:count="374">
+  <w:latentStyles w:defLockedState="0" w:defUIPriority="99" w:defSemiHidden="0" w:defUnhideWhenUsed="0" w:defQFormat="0" w:count="372">
     <w:lsdException w:name="Normal" w:uiPriority="0" w:qFormat="1"/>
     <w:lsdException w:name="heading 1" w:uiPriority="9" w:qFormat="1"/>
     <w:lsdException w:name="heading 2" w:semiHidden="1" w:uiPriority="9" w:unhideWhenUsed="1" w:qFormat="1"/>
@@ -10048,6 +10141,7 @@
     <w:lsdException w:name="HTML Sample" w:semiHidden="1" w:unhideWhenUsed="1"/>
     <w:lsdException w:name="HTML Typewriter" w:semiHidden="1" w:unhideWhenUsed="1"/>
     <w:lsdException w:name="HTML Variable" w:semiHidden="1" w:unhideWhenUsed="1"/>
+    <w:lsdException w:name="Normal Table" w:semiHidden="1" w:unhideWhenUsed="1"/>
     <w:lsdException w:name="annotation subject" w:semiHidden="1" w:unhideWhenUsed="1"/>
     <w:lsdException w:name="No List" w:semiHidden="1" w:unhideWhenUsed="1"/>
     <w:lsdException w:name="Outline List 1" w:semiHidden="1" w:unhideWhenUsed="1"/>
@@ -10093,9 +10187,11 @@
     <w:lsdException w:name="Table Subtle 1" w:semiHidden="1" w:unhideWhenUsed="1"/>
     <w:lsdException w:name="Table Subtle 2" w:semiHidden="1" w:unhideWhenUsed="1"/>
     <w:lsdException w:name="Table Web 1" w:semiHidden="1" w:unhideWhenUsed="1"/>
+    <w:lsdException w:name="Table Web 2" w:semiHidden="1" w:unhideWhenUsed="1"/>
     <w:lsdException w:name="Table Web 3" w:semiHidden="1" w:unhideWhenUsed="1"/>
     <w:lsdException w:name="Balloon Text" w:semiHidden="1" w:unhideWhenUsed="1"/>
     <w:lsdException w:name="Table Grid" w:uiPriority="39"/>
+    <w:lsdException w:name="Table Theme" w:semiHidden="1" w:unhideWhenUsed="1"/>
     <w:lsdException w:name="Placeholder Text" w:semiHidden="1"/>
     <w:lsdException w:name="No Spacing" w:uiPriority="1" w:qFormat="1"/>
     <w:lsdException w:name="Light Shading" w:uiPriority="60"/>
@@ -10312,8 +10408,6 @@
     <w:lsdException w:name="List Table 6 Colorful Accent 6" w:uiPriority="51"/>
     <w:lsdException w:name="List Table 7 Colorful Accent 6" w:uiPriority="52"/>
     <w:lsdException w:name="Mention" w:semiHidden="1" w:unhideWhenUsed="1"/>
-    <w:lsdException w:name="Smart Hyperlink" w:semiHidden="1" w:unhideWhenUsed="1"/>
-    <w:lsdException w:name="Hashtag" w:semiHidden="1" w:unhideWhenUsed="1"/>
   </w:latentStyles>
   <w:style w:type="paragraph" w:default="1" w:styleId="Normal">
     <w:name w:val="Normal"/>
@@ -10909,7 +11003,7 @@
 </file>
 
 <file path=customXml/itemProps2.xml><?xml version="1.0" encoding="utf-8"?>
-<ds:datastoreItem xmlns:ds="http://schemas.openxmlformats.org/officeDocument/2006/customXml" ds:itemID="{8B031935-81E2-4508-9AC8-404F2CB21934}">
+<ds:datastoreItem xmlns:ds="http://schemas.openxmlformats.org/officeDocument/2006/customXml" ds:itemID="{95AC757F-946C-43E8-8A4E-EF6ECACF6A5A}">
   <ds:schemaRefs>
     <ds:schemaRef ds:uri="http://schemas.openxmlformats.org/officeDocument/2006/bibliography"/>
   </ds:schemaRefs>
